--- a/CS225/P3/CS225_Project_P3.2_Desingtemplate.docx
+++ b/CS225/P3/CS225_Project_P3.2_Desingtemplate.docx
@@ -104,7 +104,25 @@
           <w:sz w:val="24"/>
           <w:szCs w:val="24"/>
         </w:rPr>
-        <w:t>CS 225, Fall 2020</w:t>
+        <w:t xml:space="preserve">CS 225, </w:t>
+      </w:r>
+      <w:r>
+        <w:rPr>
+          <w:rFonts w:eastAsia="Calibri" w:cs="Calibri"/>
+          <w:color w:val="auto"/>
+          <w:kern w:val="0"/>
+          <w:sz w:val="24"/>
+          <w:szCs w:val="24"/>
+          <w:lang w:val="en-US" w:eastAsia="zh-CN" w:bidi="hi-IN"/>
+        </w:rPr>
+        <w:t>Spring</w:t>
+      </w:r>
+      <w:r>
+        <w:rPr>
+          <w:sz w:val="24"/>
+          <w:szCs w:val="24"/>
+        </w:rPr>
+        <w:t xml:space="preserve"> 2020</w:t>
       </w:r>
     </w:p>
     <w:p>
@@ -555,6 +573,7 @@
           <w:sz w:val="20"/>
           <w:szCs w:val="20"/>
         </w:rPr>
+        <w:t>&lt;User story&gt; ID</w:t>
       </w:r>
     </w:p>
     <w:tbl>
@@ -603,7 +622,18 @@
                 <w:sz w:val="24"/>
                 <w:szCs w:val="24"/>
               </w:rPr>
-              <w:t>As a player I want to see an window with an empty board</w:t>
+              <w:t xml:space="preserve">As a player I want </w:t>
+            </w:r>
+            <w:r>
+              <w:rPr>
+                <w:rFonts w:eastAsia="Calibri" w:cs="Calibri"/>
+                <w:color w:val="auto"/>
+                <w:kern w:val="0"/>
+                <w:sz w:val="24"/>
+                <w:szCs w:val="24"/>
+                <w:lang w:val="en-US" w:eastAsia="zh-CN" w:bidi="hi-IN"/>
+              </w:rPr>
+              <w:t>a window to open with the starting position 1</w:t>
             </w:r>
           </w:p>
         </w:tc>
@@ -636,7 +666,14 @@
                 <w:sz w:val="24"/>
                 <w:szCs w:val="24"/>
               </w:rPr>
-              <w:t>As a player I want pieces to display on the board</w:t>
+              <w:t xml:space="preserve">As a player I want pieces to display on the board </w:t>
+            </w:r>
+            <w:r>
+              <w:rPr>
+                <w:sz w:val="24"/>
+                <w:szCs w:val="24"/>
+              </w:rPr>
+              <w:t>2</w:t>
             </w:r>
           </w:p>
         </w:tc>
@@ -669,7 +706,14 @@
                 <w:sz w:val="24"/>
                 <w:szCs w:val="24"/>
               </w:rPr>
-              <w:t>As a player I to move pieces</w:t>
+              <w:t xml:space="preserve">As a player I to move pieces </w:t>
+            </w:r>
+            <w:r>
+              <w:rPr>
+                <w:sz w:val="24"/>
+                <w:szCs w:val="24"/>
+              </w:rPr>
+              <w:t>3</w:t>
             </w:r>
           </w:p>
         </w:tc>
@@ -702,7 +746,14 @@
                 <w:sz w:val="24"/>
                 <w:szCs w:val="24"/>
               </w:rPr>
-              <w:t>As a developer I want to be able to load a Rust library from a .dll file</w:t>
+              <w:t xml:space="preserve">As a developer I want to be able to load a Rust library from a .dll file </w:t>
+            </w:r>
+            <w:r>
+              <w:rPr>
+                <w:sz w:val="24"/>
+                <w:szCs w:val="24"/>
+              </w:rPr>
+              <w:t>4</w:t>
             </w:r>
           </w:p>
         </w:tc>
@@ -735,7 +786,14 @@
                 <w:sz w:val="24"/>
                 <w:szCs w:val="24"/>
               </w:rPr>
-              <w:t>As a user I want the software to jump to a chess position a FEN and PGN file</w:t>
+              <w:t xml:space="preserve">As a user I want the software to jump to a chess position a FEN and PGN file </w:t>
+            </w:r>
+            <w:r>
+              <w:rPr>
+                <w:sz w:val="24"/>
+                <w:szCs w:val="24"/>
+              </w:rPr>
+              <w:t>5</w:t>
             </w:r>
           </w:p>
         </w:tc>
@@ -768,7 +826,14 @@
                 <w:sz w:val="24"/>
                 <w:szCs w:val="24"/>
               </w:rPr>
-              <w:t>As a user I want non check moves to be checked for legality</w:t>
+              <w:t xml:space="preserve">As a user I want non check moves to be checked for legality </w:t>
+            </w:r>
+            <w:r>
+              <w:rPr>
+                <w:sz w:val="24"/>
+                <w:szCs w:val="24"/>
+              </w:rPr>
+              <w:t>6</w:t>
             </w:r>
           </w:p>
         </w:tc>
@@ -801,7 +866,14 @@
                 <w:sz w:val="24"/>
                 <w:szCs w:val="24"/>
               </w:rPr>
-              <w:t>As a user I want to play against an AI that plays random legal moves (illegal checks remain)</w:t>
+              <w:t xml:space="preserve">As a user I want to play against an AI that plays random legal moves (illegal checks remain) </w:t>
+            </w:r>
+            <w:r>
+              <w:rPr>
+                <w:sz w:val="24"/>
+                <w:szCs w:val="24"/>
+              </w:rPr>
+              <w:t>7</w:t>
             </w:r>
           </w:p>
         </w:tc>
@@ -834,7 +906,14 @@
                 <w:sz w:val="24"/>
                 <w:szCs w:val="24"/>
               </w:rPr>
-              <w:t>As a user I want to only be able to play only legal moves (no illegal moves while in check)</w:t>
+              <w:t xml:space="preserve">As a user I want to only be able to play only legal moves (no illegal moves while in check) </w:t>
+            </w:r>
+            <w:r>
+              <w:rPr>
+                <w:sz w:val="24"/>
+                <w:szCs w:val="24"/>
+              </w:rPr>
+              <w:t>8</w:t>
             </w:r>
           </w:p>
         </w:tc>
@@ -867,7 +946,14 @@
                 <w:sz w:val="24"/>
                 <w:szCs w:val="24"/>
               </w:rPr>
-              <w:t>As a user I want to play against an AI that plays better than random moves</w:t>
+              <w:t xml:space="preserve">As a user I want to play against an AI that plays better than random moves </w:t>
+            </w:r>
+            <w:r>
+              <w:rPr>
+                <w:sz w:val="24"/>
+                <w:szCs w:val="24"/>
+              </w:rPr>
+              <w:t>9</w:t>
             </w:r>
           </w:p>
         </w:tc>
@@ -900,7 +986,14 @@
                 <w:sz w:val="24"/>
                 <w:szCs w:val="24"/>
               </w:rPr>
-              <w:t>As a user I want the AI to be stronger at the game</w:t>
+              <w:t xml:space="preserve">As a user I want the AI to be stronger at the game </w:t>
+            </w:r>
+            <w:r>
+              <w:rPr>
+                <w:sz w:val="24"/>
+                <w:szCs w:val="24"/>
+              </w:rPr>
+              <w:t>10</w:t>
             </w:r>
           </w:p>
         </w:tc>
@@ -933,7 +1026,14 @@
                 <w:sz w:val="24"/>
                 <w:szCs w:val="24"/>
               </w:rPr>
-              <w:t>As a user I want to be able to run a contrasting chess server and play games with anyone in the world</w:t>
+              <w:t xml:space="preserve">As a user I want to be able to run a contrasting chess server and play games with anyone in the world </w:t>
+            </w:r>
+            <w:r>
+              <w:rPr>
+                <w:sz w:val="24"/>
+                <w:szCs w:val="24"/>
+              </w:rPr>
+              <w:t>11</w:t>
             </w:r>
           </w:p>
         </w:tc>
@@ -966,7 +1066,14 @@
                 <w:sz w:val="24"/>
                 <w:szCs w:val="24"/>
               </w:rPr>
-              <w:t>As a user I want to be able to run the application in my web browser without having to download anything</w:t>
+              <w:t xml:space="preserve">As a user I want to be able to run the application in my web browser without having to download anything </w:t>
+            </w:r>
+            <w:r>
+              <w:rPr>
+                <w:sz w:val="24"/>
+                <w:szCs w:val="24"/>
+              </w:rPr>
+              <w:t>12</w:t>
             </w:r>
           </w:p>
         </w:tc>
